--- a/Prisma Cloud SE - Documentations- Idris Tuna.docx
+++ b/Prisma Cloud SE - Documentations- Idris Tuna.docx
@@ -16,23 +16,17 @@
           <w:sz w:val="38"/>
           <w:szCs w:val="38"/>
         </w:rPr>
-        <w:t xml:space="preserve">Prisma Cloud SE </w:t>
-      </w:r>
+        <w:t>Prisma C</w:t>
+      </w:r>
+      <w:bookmarkStart w:id="0" w:name="_GoBack"/>
+      <w:bookmarkEnd w:id="0"/>
       <w:r>
         <w:rPr>
           <w:rFonts w:ascii="ArialMT" w:cs="ArialMT"/>
           <w:sz w:val="38"/>
           <w:szCs w:val="38"/>
         </w:rPr>
-        <w:t>Customer Scenario</w:t>
-      </w:r>
-      <w:r>
-        <w:rPr>
-          <w:rFonts w:ascii="ArialMT" w:cs="ArialMT"/>
-          <w:sz w:val="38"/>
-          <w:szCs w:val="38"/>
-        </w:rPr>
-        <w:t xml:space="preserve"> Documentation </w:t>
+        <w:t xml:space="preserve">loud SE Customer Scenario Documentation </w:t>
       </w:r>
     </w:p>
     <w:p>
@@ -341,25 +335,7 @@
           <w:color w:val="ED7D31" w:themeColor="accent2"/>
           <w:lang w:val="en-US"/>
         </w:rPr>
-        <w:t xml:space="preserve">Build </w:t>
-      </w:r>
-      <w:r>
-        <w:rPr>
-          <w:b/>
-          <w:bCs/>
-          <w:color w:val="ED7D31" w:themeColor="accent2"/>
-          <w:lang w:val="en-US"/>
-        </w:rPr>
-        <w:t xml:space="preserve">the web </w:t>
-      </w:r>
-      <w:r>
-        <w:rPr>
-          <w:b/>
-          <w:bCs/>
-          <w:color w:val="ED7D31" w:themeColor="accent2"/>
-          <w:lang w:val="en-US"/>
-        </w:rPr>
-        <w:t xml:space="preserve">image from </w:t>
+        <w:t xml:space="preserve">Build the web image from </w:t>
       </w:r>
       <w:proofErr w:type="spellStart"/>
       <w:r>
@@ -388,12 +364,6 @@
         <w:rPr>
           <w:lang w:val="en-US"/>
         </w:rPr>
-        <w:t xml:space="preserve"> </w:t>
-      </w:r>
-      <w:r>
-        <w:rPr>
-          <w:lang w:val="en-US"/>
-        </w:rPr>
         <w:t xml:space="preserve">Change directory to the </w:t>
       </w:r>
       <w:r>
@@ -458,8 +428,9 @@
           <w:iCs/>
           <w:lang w:val="en-US"/>
         </w:rPr>
-        <w:t>d</w:t>
-      </w:r>
+        <w:t xml:space="preserve">docker build -t </w:t>
+      </w:r>
+      <w:proofErr w:type="gramStart"/>
       <w:r>
         <w:rPr>
           <w:b/>
@@ -468,8 +439,9 @@
           <w:iCs/>
           <w:lang w:val="en-US"/>
         </w:rPr>
-        <w:t>ocker build -t web .</w:t>
-      </w:r>
+        <w:t>web .</w:t>
+      </w:r>
+      <w:proofErr w:type="gramEnd"/>
     </w:p>
     <w:p>
       <w:pPr>
@@ -508,43 +480,7 @@
           <w:color w:val="ED7D31" w:themeColor="accent2"/>
           <w:lang w:val="en-US"/>
         </w:rPr>
-        <w:t xml:space="preserve">Build </w:t>
-      </w:r>
-      <w:r>
-        <w:rPr>
-          <w:b/>
-          <w:bCs/>
-          <w:color w:val="ED7D31" w:themeColor="accent2"/>
-          <w:lang w:val="en-US"/>
-        </w:rPr>
-        <w:t>the reverse</w:t>
-      </w:r>
-      <w:r>
-        <w:rPr>
-          <w:b/>
-          <w:bCs/>
-          <w:color w:val="ED7D31" w:themeColor="accent2"/>
-          <w:lang w:val="en-US"/>
-        </w:rPr>
-        <w:t xml:space="preserve"> </w:t>
-      </w:r>
-      <w:r>
-        <w:rPr>
-          <w:b/>
-          <w:bCs/>
-          <w:color w:val="ED7D31" w:themeColor="accent2"/>
-          <w:lang w:val="en-US"/>
-        </w:rPr>
-        <w:t>proxy image</w:t>
-      </w:r>
-      <w:r>
-        <w:rPr>
-          <w:b/>
-          <w:bCs/>
-          <w:color w:val="ED7D31" w:themeColor="accent2"/>
-          <w:lang w:val="en-US"/>
-        </w:rPr>
-        <w:t xml:space="preserve"> from </w:t>
+        <w:t xml:space="preserve">Build the reverse proxy image from </w:t>
       </w:r>
       <w:proofErr w:type="spellStart"/>
       <w:r>
@@ -593,13 +529,7 @@
         <w:rPr>
           <w:lang w:val="en-US"/>
         </w:rPr>
-        <w:t>\</w:t>
-      </w:r>
-      <w:r>
-        <w:rPr>
-          <w:lang w:val="en-US"/>
-        </w:rPr>
-        <w:t>proxy</w:t>
+        <w:t>\proxy</w:t>
       </w:r>
     </w:p>
     <w:p>
@@ -655,8 +585,30 @@
           <w:iCs/>
           <w:lang w:val="en-US"/>
         </w:rPr>
-        <w:t>docker build -t web .</w:t>
-      </w:r>
+        <w:t xml:space="preserve">docker build -t </w:t>
+      </w:r>
+      <w:proofErr w:type="gramStart"/>
+      <w:r>
+        <w:rPr>
+          <w:b/>
+          <w:bCs/>
+          <w:i/>
+          <w:iCs/>
+          <w:lang w:val="en-US"/>
+        </w:rPr>
+        <w:t>proxy</w:t>
+      </w:r>
+      <w:r>
+        <w:rPr>
+          <w:b/>
+          <w:bCs/>
+          <w:i/>
+          <w:iCs/>
+          <w:lang w:val="en-US"/>
+        </w:rPr>
+        <w:t xml:space="preserve"> .</w:t>
+      </w:r>
+      <w:proofErr w:type="gramEnd"/>
     </w:p>
     <w:p>
       <w:pPr>
@@ -816,7 +768,7 @@
           <w:iCs/>
           <w:lang w:val="en-US"/>
         </w:rPr>
-        <w:t>D</w:t>
+        <w:t>Docker</w:t>
       </w:r>
       <w:r>
         <w:rPr>
@@ -826,16 +778,6 @@
           <w:iCs/>
           <w:lang w:val="en-US"/>
         </w:rPr>
-        <w:t>ocker</w:t>
-      </w:r>
-      <w:r>
-        <w:rPr>
-          <w:b/>
-          <w:bCs/>
-          <w:i/>
-          <w:iCs/>
-          <w:lang w:val="en-US"/>
-        </w:rPr>
         <w:t>-compose up -d</w:t>
       </w:r>
     </w:p>
@@ -860,15 +802,7 @@
           <w:bCs/>
           <w:color w:val="ED7D31" w:themeColor="accent2"/>
         </w:rPr>
-        <w:t xml:space="preserve">STEP 4 | </w:t>
-      </w:r>
-      <w:r>
-        <w:rPr>
-          <w:b/>
-          <w:bCs/>
-          <w:color w:val="ED7D31" w:themeColor="accent2"/>
-        </w:rPr>
-        <w:t xml:space="preserve">Validate </w:t>
+        <w:t xml:space="preserve">STEP 4 | Validate </w:t>
       </w:r>
       <w:r>
         <w:rPr>
@@ -1062,13 +996,7 @@
         <w:rPr>
           <w:lang w:val="en-US"/>
         </w:rPr>
-        <w:t xml:space="preserve"> </w:t>
-      </w:r>
-      <w:r>
-        <w:rPr>
-          <w:lang w:val="en-US"/>
-        </w:rPr>
-        <w:t>exist</w:t>
+        <w:t xml:space="preserve"> exist</w:t>
       </w:r>
     </w:p>
     <w:p>
@@ -1086,19 +1014,7 @@
         <w:rPr>
           <w:lang w:val="en-US"/>
         </w:rPr>
-        <w:t>d</w:t>
-      </w:r>
-      <w:r>
-        <w:rPr>
-          <w:lang w:val="en-US"/>
-        </w:rPr>
-        <w:t>ocker-compose up -d</w:t>
-      </w:r>
-      <w:r>
-        <w:rPr>
-          <w:lang w:val="en-US"/>
-        </w:rPr>
-        <w:t xml:space="preserve"> -validation</w:t>
+        <w:t>docker-compose up -d -validation</w:t>
       </w:r>
     </w:p>
     <w:p>
@@ -1150,7 +1066,13 @@
         <w:rPr>
           <w:lang w:val="en-US"/>
         </w:rPr>
-        <w:t>and validate web and proxy containers exist</w:t>
+        <w:t xml:space="preserve">and validate web and proxy containers </w:t>
+      </w:r>
+      <w:r>
+        <w:rPr>
+          <w:lang w:val="en-US"/>
+        </w:rPr>
+        <w:t>are running</w:t>
       </w:r>
       <w:r>
         <w:rPr>
@@ -1210,8 +1132,9 @@
             <w:iCs/>
             <w:lang w:val="en-US"/>
           </w:rPr>
-          <w:t>https:localho</w:t>
+          <w:t>https:</w:t>
         </w:r>
+        <w:proofErr w:type="gramStart"/>
         <w:r>
           <w:rPr>
             <w:rStyle w:val="Hyperlink"/>
@@ -1221,30 +1144,9 @@
             <w:iCs/>
             <w:lang w:val="en-US"/>
           </w:rPr>
-          <w:t>s</w:t>
+          <w:t>localhost:8443/uj47G/index.htm</w:t>
         </w:r>
-        <w:r>
-          <w:rPr>
-            <w:rStyle w:val="Hyperlink"/>
-            <w:b/>
-            <w:bCs/>
-            <w:i/>
-            <w:iCs/>
-            <w:lang w:val="en-US"/>
-          </w:rPr>
-          <w:t>t:8443</w:t>
-        </w:r>
-        <w:r>
-          <w:rPr>
-            <w:rStyle w:val="Hyperlink"/>
-            <w:b/>
-            <w:bCs/>
-            <w:i/>
-            <w:iCs/>
-            <w:lang w:val="en-US"/>
-          </w:rPr>
-          <w:t>/uj47G/index.htm</w:t>
-        </w:r>
+        <w:proofErr w:type="gramEnd"/>
       </w:hyperlink>
     </w:p>
     <w:p>
@@ -1421,8 +1323,6 @@
           <w:t>https:localhost:8443/uj47G/index.htm</w:t>
         </w:r>
       </w:hyperlink>
-      <w:bookmarkStart w:id="0" w:name="_GoBack"/>
-      <w:bookmarkEnd w:id="0"/>
     </w:p>
     <w:p>
       <w:pPr>
@@ -2763,6 +2663,7 @@
     <w:lsdException w:name="HTML Sample" w:semiHidden="1" w:unhideWhenUsed="1"/>
     <w:lsdException w:name="HTML Typewriter" w:semiHidden="1" w:unhideWhenUsed="1"/>
     <w:lsdException w:name="HTML Variable" w:semiHidden="1" w:unhideWhenUsed="1"/>
+    <w:lsdException w:name="Normal Table" w:semiHidden="1" w:unhideWhenUsed="1"/>
     <w:lsdException w:name="annotation subject" w:semiHidden="1" w:unhideWhenUsed="1"/>
     <w:lsdException w:name="No List" w:semiHidden="1" w:unhideWhenUsed="1"/>
     <w:lsdException w:name="Outline List 1" w:semiHidden="1" w:unhideWhenUsed="1"/>
@@ -2808,9 +2709,11 @@
     <w:lsdException w:name="Table Subtle 1" w:semiHidden="1" w:unhideWhenUsed="1"/>
     <w:lsdException w:name="Table Subtle 2" w:semiHidden="1" w:unhideWhenUsed="1"/>
     <w:lsdException w:name="Table Web 1" w:semiHidden="1" w:unhideWhenUsed="1"/>
+    <w:lsdException w:name="Table Web 2" w:semiHidden="1" w:unhideWhenUsed="1"/>
     <w:lsdException w:name="Table Web 3" w:semiHidden="1" w:unhideWhenUsed="1"/>
     <w:lsdException w:name="Balloon Text" w:semiHidden="1" w:unhideWhenUsed="1"/>
     <w:lsdException w:name="Table Grid" w:uiPriority="39"/>
+    <w:lsdException w:name="Table Theme" w:semiHidden="1" w:unhideWhenUsed="1"/>
     <w:lsdException w:name="Placeholder Text" w:semiHidden="1"/>
     <w:lsdException w:name="No Spacing" w:uiPriority="1" w:qFormat="1"/>
     <w:lsdException w:name="Light Shading" w:uiPriority="60"/>
